--- a/12a1.diseño datos.docx
+++ b/12a1.diseño datos.docx
@@ -36,7 +36,7 @@
         <w:t xml:space="preserve">Pilares de la Malla de Datos (data mesh)</w:t>
       </w:r>
     </w:p>
-    <w:bookmarkStart w:id="0" w:name="fig:3973dfe5-381c-4d6b-88cd-81fd0a33f19f"/>
+    <w:bookmarkStart w:id="0" w:name="fig:a99d49d7-f375-4846-b81d-6a41daf60c38"/>
     <w:p>
       <w:pPr>
         <w:pStyle w:val="CaptionedFigure"/>
@@ -119,7 +119,7 @@
         <w:t xml:space="preserve">especificadas por el Marco de Referencia de Arquitectura Empresarial para entidades del Estado Colombiano - MRAE para orientar la evaluación del estado actual y la definición del estado deseado integrando capacidades para el gobierno de datos, arquitectura de datos, diseño y modelamiento de datos, operaciones y almacenamiento de datos, seguridad de datos, interoperabilidad e integración de datos, gestión documental y contenido, datos maestros y de referencia, inteligencia de negocios y analítica, metadatos y calidad de datos.</w:t>
       </w:r>
     </w:p>
-    <w:bookmarkStart w:id="0" w:name="fig:3bf310ab-ddbb-4d0a-91a9-583f78673455"/>
+    <w:bookmarkStart w:id="0" w:name="fig:5df7453e-ed04-4d1c-8cc2-bf5bb73c9f88"/>
     <w:p>
       <w:pPr>
         <w:pStyle w:val="CaptionedFigure"/>
@@ -186,7 +186,7 @@
         <w:t xml:space="preserve">La Ilustración a continuación muestra los marcos de referencia aplicables al dominio de Información:</w:t>
       </w:r>
     </w:p>
-    <w:bookmarkStart w:id="0" w:name="fig:48e7987f-bbd7-494c-8281-b8ce0681d4fa"/>
+    <w:bookmarkStart w:id="0" w:name="fig:3383b103-a4bb-42d3-aed4-3182106d623a"/>
     <w:p>
       <w:pPr>
         <w:pStyle w:val="CaptionedFigure"/>

--- a/12a1.diseño datos.docx
+++ b/12a1.diseño datos.docx
@@ -36,7 +36,7 @@
         <w:t xml:space="preserve">Pilares de la Malla de Datos (data mesh)</w:t>
       </w:r>
     </w:p>
-    <w:bookmarkStart w:id="0" w:name="fig:a99d49d7-f375-4846-b81d-6a41daf60c38"/>
+    <w:bookmarkStart w:id="0" w:name="fig:dacccab2-d295-4d5e-8412-ab3af7c0562f"/>
     <w:p>
       <w:pPr>
         <w:pStyle w:val="CaptionedFigure"/>
@@ -116,10 +116,10 @@
         <w:t xml:space="preserve"> </w:t>
       </w:r>
       <w:r>
-        <w:t xml:space="preserve">especificadas por el Marco de Referencia de Arquitectura Empresarial para entidades del Estado Colombiano - MRAE para orientar la evaluación del estado actual y la definición del estado deseado integrando capacidades para el gobierno de datos, arquitectura de datos, diseño y modelamiento de datos, operaciones y almacenamiento de datos, seguridad de datos, interoperabilidad e integración de datos, gestión documental y contenido, datos maestros y de referencia, inteligencia de negocios y analítica, metadatos y calidad de datos.</w:t>
+        <w:t xml:space="preserve">especificadas por el Marco de Referencia de Arquitectura Empresarial para entidades del Estado Colombiano - MRAE para orientar la evaluación del estado actual y la definición del estado deseado integrando capacidades para el gobierno de datos, arquitectura de datos, diseño y modelamiento de datos, operaciones y almacenamiento de datos, seguridad de datos, interoperatividad e integración de datos, gestión documental y contenido, datos maestros y de referencia, inteligencia de negocios y analítica, metadatos y calidad de datos.</w:t>
       </w:r>
     </w:p>
-    <w:bookmarkStart w:id="0" w:name="fig:5df7453e-ed04-4d1c-8cc2-bf5bb73c9f88"/>
+    <w:bookmarkStart w:id="0" w:name="fig:852baa31-23cd-4b92-a39d-4b11a2e28984"/>
     <w:p>
       <w:pPr>
         <w:pStyle w:val="CaptionedFigure"/>
@@ -186,7 +186,7 @@
         <w:t xml:space="preserve">La Ilustración a continuación muestra los marcos de referencia aplicables al dominio de Información:</w:t>
       </w:r>
     </w:p>
-    <w:bookmarkStart w:id="0" w:name="fig:3383b103-a4bb-42d3-aed4-3182106d623a"/>
+    <w:bookmarkStart w:id="0" w:name="fig:7f8c6f55-974a-4272-aa95-6fff5079c68a"/>
     <w:p>
       <w:pPr>
         <w:pStyle w:val="CaptionedFigure"/>

--- a/12a1.diseño datos.docx
+++ b/12a1.diseño datos.docx
@@ -36,7 +36,7 @@
         <w:t xml:space="preserve">Pilares de la Malla de Datos (data mesh)</w:t>
       </w:r>
     </w:p>
-    <w:bookmarkStart w:id="0" w:name="fig:dacccab2-d295-4d5e-8412-ab3af7c0562f"/>
+    <w:bookmarkStart w:id="0" w:name="fig:70b58f90-f543-43bd-8112-cbc43a70023d"/>
     <w:p>
       <w:pPr>
         <w:pStyle w:val="CaptionedFigure"/>
@@ -119,7 +119,7 @@
         <w:t xml:space="preserve">especificadas por el Marco de Referencia de Arquitectura Empresarial para entidades del Estado Colombiano - MRAE para orientar la evaluación del estado actual y la definición del estado deseado integrando capacidades para el gobierno de datos, arquitectura de datos, diseño y modelamiento de datos, operaciones y almacenamiento de datos, seguridad de datos, interoperatividad e integración de datos, gestión documental y contenido, datos maestros y de referencia, inteligencia de negocios y analítica, metadatos y calidad de datos.</w:t>
       </w:r>
     </w:p>
-    <w:bookmarkStart w:id="0" w:name="fig:852baa31-23cd-4b92-a39d-4b11a2e28984"/>
+    <w:bookmarkStart w:id="0" w:name="fig:bcec7994-9063-4a69-b40f-6fbf1fad3ad3"/>
     <w:p>
       <w:pPr>
         <w:pStyle w:val="CaptionedFigure"/>
@@ -186,7 +186,7 @@
         <w:t xml:space="preserve">La Ilustración a continuación muestra los marcos de referencia aplicables al dominio de Información:</w:t>
       </w:r>
     </w:p>
-    <w:bookmarkStart w:id="0" w:name="fig:7f8c6f55-974a-4272-aa95-6fff5079c68a"/>
+    <w:bookmarkStart w:id="0" w:name="fig:a69dea58-fc42-4332-aef7-a5291a6afccf"/>
     <w:p>
       <w:pPr>
         <w:pStyle w:val="CaptionedFigure"/>

--- a/12a1.diseño datos.docx
+++ b/12a1.diseño datos.docx
@@ -36,7 +36,7 @@
         <w:t xml:space="preserve">Pilares de la Malla de Datos (data mesh)</w:t>
       </w:r>
     </w:p>
-    <w:bookmarkStart w:id="0" w:name="fig:70b58f90-f543-43bd-8112-cbc43a70023d"/>
+    <w:bookmarkStart w:id="0" w:name="fig:979f08ff-98a9-4713-b233-c8ebbef5fdfb"/>
     <w:p>
       <w:pPr>
         <w:pStyle w:val="CaptionedFigure"/>
@@ -119,7 +119,7 @@
         <w:t xml:space="preserve">especificadas por el Marco de Referencia de Arquitectura Empresarial para entidades del Estado Colombiano - MRAE para orientar la evaluación del estado actual y la definición del estado deseado integrando capacidades para el gobierno de datos, arquitectura de datos, diseño y modelamiento de datos, operaciones y almacenamiento de datos, seguridad de datos, interoperatividad e integración de datos, gestión documental y contenido, datos maestros y de referencia, inteligencia de negocios y analítica, metadatos y calidad de datos.</w:t>
       </w:r>
     </w:p>
-    <w:bookmarkStart w:id="0" w:name="fig:bcec7994-9063-4a69-b40f-6fbf1fad3ad3"/>
+    <w:bookmarkStart w:id="0" w:name="fig:e4b860e9-601b-4b2b-b695-9a91f38e39a0"/>
     <w:p>
       <w:pPr>
         <w:pStyle w:val="CaptionedFigure"/>
@@ -186,7 +186,7 @@
         <w:t xml:space="preserve">La Ilustración a continuación muestra los marcos de referencia aplicables al dominio de Información:</w:t>
       </w:r>
     </w:p>
-    <w:bookmarkStart w:id="0" w:name="fig:a69dea58-fc42-4332-aef7-a5291a6afccf"/>
+    <w:bookmarkStart w:id="0" w:name="fig:0c9b0079-0d3d-494c-9447-d74155369a24"/>
     <w:p>
       <w:pPr>
         <w:pStyle w:val="CaptionedFigure"/>

--- a/12a1.diseño datos.docx
+++ b/12a1.diseño datos.docx
@@ -36,7 +36,7 @@
         <w:t xml:space="preserve">Pilares de la Malla de Datos (data mesh)</w:t>
       </w:r>
     </w:p>
-    <w:bookmarkStart w:id="0" w:name="fig:979f08ff-98a9-4713-b233-c8ebbef5fdfb"/>
+    <w:bookmarkStart w:id="0" w:name="fig:0a756762-4f46-4fad-89e1-3e770ba932fe"/>
     <w:p>
       <w:pPr>
         <w:pStyle w:val="CaptionedFigure"/>
@@ -119,7 +119,7 @@
         <w:t xml:space="preserve">especificadas por el Marco de Referencia de Arquitectura Empresarial para entidades del Estado Colombiano - MRAE para orientar la evaluación del estado actual y la definición del estado deseado integrando capacidades para el gobierno de datos, arquitectura de datos, diseño y modelamiento de datos, operaciones y almacenamiento de datos, seguridad de datos, interoperatividad e integración de datos, gestión documental y contenido, datos maestros y de referencia, inteligencia de negocios y analítica, metadatos y calidad de datos.</w:t>
       </w:r>
     </w:p>
-    <w:bookmarkStart w:id="0" w:name="fig:e4b860e9-601b-4b2b-b695-9a91f38e39a0"/>
+    <w:bookmarkStart w:id="0" w:name="fig:b93eba49-9f5d-463e-8775-684707a9d57d"/>
     <w:p>
       <w:pPr>
         <w:pStyle w:val="CaptionedFigure"/>
@@ -186,7 +186,7 @@
         <w:t xml:space="preserve">La Ilustración a continuación muestra los marcos de referencia aplicables al dominio de Información:</w:t>
       </w:r>
     </w:p>
-    <w:bookmarkStart w:id="0" w:name="fig:0c9b0079-0d3d-494c-9447-d74155369a24"/>
+    <w:bookmarkStart w:id="0" w:name="fig:b410d3fa-6c2f-4abc-981e-4bd5e4066348"/>
     <w:p>
       <w:pPr>
         <w:pStyle w:val="CaptionedFigure"/>

--- a/12a1.diseño datos.docx
+++ b/12a1.diseño datos.docx
@@ -36,7 +36,7 @@
         <w:t xml:space="preserve">Pilares de la Malla de Datos (data mesh)</w:t>
       </w:r>
     </w:p>
-    <w:bookmarkStart w:id="0" w:name="fig:0a756762-4f46-4fad-89e1-3e770ba932fe"/>
+    <w:bookmarkStart w:id="0" w:name="fig:740f788b-41d6-45fc-983a-d03cb952932f"/>
     <w:p>
       <w:pPr>
         <w:pStyle w:val="CaptionedFigure"/>
@@ -119,7 +119,7 @@
         <w:t xml:space="preserve">especificadas por el Marco de Referencia de Arquitectura Empresarial para entidades del Estado Colombiano - MRAE para orientar la evaluación del estado actual y la definición del estado deseado integrando capacidades para el gobierno de datos, arquitectura de datos, diseño y modelamiento de datos, operaciones y almacenamiento de datos, seguridad de datos, interoperatividad e integración de datos, gestión documental y contenido, datos maestros y de referencia, inteligencia de negocios y analítica, metadatos y calidad de datos.</w:t>
       </w:r>
     </w:p>
-    <w:bookmarkStart w:id="0" w:name="fig:b93eba49-9f5d-463e-8775-684707a9d57d"/>
+    <w:bookmarkStart w:id="0" w:name="fig:4ff7a7d7-f39a-45ec-9657-5e15f986faae"/>
     <w:p>
       <w:pPr>
         <w:pStyle w:val="CaptionedFigure"/>
@@ -186,7 +186,7 @@
         <w:t xml:space="preserve">La Ilustración a continuación muestra los marcos de referencia aplicables al dominio de Información:</w:t>
       </w:r>
     </w:p>
-    <w:bookmarkStart w:id="0" w:name="fig:b410d3fa-6c2f-4abc-981e-4bd5e4066348"/>
+    <w:bookmarkStart w:id="0" w:name="fig:60350e3a-2061-4d21-b295-d543c2ec8c47"/>
     <w:p>
       <w:pPr>
         <w:pStyle w:val="CaptionedFigure"/>

--- a/12a1.diseño datos.docx
+++ b/12a1.diseño datos.docx
@@ -36,7 +36,7 @@
         <w:t xml:space="preserve">Pilares de la Malla de Datos (data mesh)</w:t>
       </w:r>
     </w:p>
-    <w:bookmarkStart w:id="0" w:name="fig:740f788b-41d6-45fc-983a-d03cb952932f"/>
+    <w:bookmarkStart w:id="0" w:name="fig:fbcdafc4-194f-4e2a-9523-f339a06c2fa2"/>
     <w:p>
       <w:pPr>
         <w:pStyle w:val="CaptionedFigure"/>
@@ -119,7 +119,7 @@
         <w:t xml:space="preserve">especificadas por el Marco de Referencia de Arquitectura Empresarial para entidades del Estado Colombiano - MRAE para orientar la evaluación del estado actual y la definición del estado deseado integrando capacidades para el gobierno de datos, arquitectura de datos, diseño y modelamiento de datos, operaciones y almacenamiento de datos, seguridad de datos, interoperatividad e integración de datos, gestión documental y contenido, datos maestros y de referencia, inteligencia de negocios y analítica, metadatos y calidad de datos.</w:t>
       </w:r>
     </w:p>
-    <w:bookmarkStart w:id="0" w:name="fig:4ff7a7d7-f39a-45ec-9657-5e15f986faae"/>
+    <w:bookmarkStart w:id="0" w:name="fig:ee63e38d-18f3-47b3-89e9-81c0db72bacb"/>
     <w:p>
       <w:pPr>
         <w:pStyle w:val="CaptionedFigure"/>
@@ -186,7 +186,7 @@
         <w:t xml:space="preserve">La Ilustración a continuación muestra los marcos de referencia aplicables al dominio de Información:</w:t>
       </w:r>
     </w:p>
-    <w:bookmarkStart w:id="0" w:name="fig:60350e3a-2061-4d21-b295-d543c2ec8c47"/>
+    <w:bookmarkStart w:id="0" w:name="fig:79b01191-c9bd-4737-b273-4064003a901d"/>
     <w:p>
       <w:pPr>
         <w:pStyle w:val="CaptionedFigure"/>

--- a/12a1.diseño datos.docx
+++ b/12a1.diseño datos.docx
@@ -36,7 +36,7 @@
         <w:t xml:space="preserve">Pilares de la Malla de Datos (data mesh)</w:t>
       </w:r>
     </w:p>
-    <w:bookmarkStart w:id="0" w:name="fig:fbcdafc4-194f-4e2a-9523-f339a06c2fa2"/>
+    <w:bookmarkStart w:id="0" w:name="fig:3ce0af08-b25a-4416-8858-5ec79f05ccc2"/>
     <w:p>
       <w:pPr>
         <w:pStyle w:val="CaptionedFigure"/>
@@ -119,7 +119,7 @@
         <w:t xml:space="preserve">especificadas por el Marco de Referencia de Arquitectura Empresarial para entidades del Estado Colombiano - MRAE para orientar la evaluación del estado actual y la definición del estado deseado integrando capacidades para el gobierno de datos, arquitectura de datos, diseño y modelamiento de datos, operaciones y almacenamiento de datos, seguridad de datos, interoperatividad e integración de datos, gestión documental y contenido, datos maestros y de referencia, inteligencia de negocios y analítica, metadatos y calidad de datos.</w:t>
       </w:r>
     </w:p>
-    <w:bookmarkStart w:id="0" w:name="fig:ee63e38d-18f3-47b3-89e9-81c0db72bacb"/>
+    <w:bookmarkStart w:id="0" w:name="fig:49cff184-19f4-42ce-936f-c6f402f4d51a"/>
     <w:p>
       <w:pPr>
         <w:pStyle w:val="CaptionedFigure"/>
@@ -186,7 +186,7 @@
         <w:t xml:space="preserve">La Ilustración a continuación muestra los marcos de referencia aplicables al dominio de Información:</w:t>
       </w:r>
     </w:p>
-    <w:bookmarkStart w:id="0" w:name="fig:79b01191-c9bd-4737-b273-4064003a901d"/>
+    <w:bookmarkStart w:id="0" w:name="fig:2044edda-0f32-431b-9d36-3df18a2a64ae"/>
     <w:p>
       <w:pPr>
         <w:pStyle w:val="CaptionedFigure"/>

--- a/12a1.diseño datos.docx
+++ b/12a1.diseño datos.docx
@@ -36,12 +36,12 @@
         <w:t xml:space="preserve">Pilares de la Malla de Datos (data mesh)</w:t>
       </w:r>
     </w:p>
-    <w:bookmarkStart w:id="0" w:name="fig:3ce0af08-b25a-4416-8858-5ec79f05ccc2"/>
+    <w:bookmarkStart w:id="0" w:name="fig:datimage1.png"/>
     <w:p>
       <w:pPr>
         <w:pStyle w:val="CaptionedFigure"/>
       </w:pPr>
-      <w:bookmarkStart w:id="23" w:name="fig:"/>
+      <w:bookmarkStart w:id="23" w:name="fig:datimage1.png"/>
       <w:r>
         <w:drawing>
           <wp:inline>
@@ -110,16 +110,10 @@
         <w:pStyle w:val="FirstParagraph"/>
       </w:pPr>
       <w:r>
-        <w:t xml:space="preserve">El desarrollo de la arquitectura candidata de información integrará los marcos de referencia TOGAF, el marco de referencia DAMA y las disposiciones de la política de gobierno digital, en particular las</w:t>
-      </w:r>
-      <w:r>
-        <w:t xml:space="preserve"> </w:t>
-      </w:r>
-      <w:r>
-        <w:t xml:space="preserve">especificadas por el Marco de Referencia de Arquitectura Empresarial para entidades del Estado Colombiano - MRAE para orientar la evaluación del estado actual y la definición del estado deseado integrando capacidades para el gobierno de datos, arquitectura de datos, diseño y modelamiento de datos, operaciones y almacenamiento de datos, seguridad de datos, interoperatividad e integración de datos, gestión documental y contenido, datos maestros y de referencia, inteligencia de negocios y analítica, metadatos y calidad de datos.</w:t>
+        <w:t xml:space="preserve">El desarrollo de la arquitectura candidata de información integrará los marcos de referencia TOGAF, el marco de referencia DAMA y las disposiciones de la política de gobierno digital, en particular las especificadas por el Marco de Referencia de Arquitectura Empresarial para entidades del Estado Colombiano - MRAE para orientar la evaluación del estado actual y la definición del estado deseado integrando capacidades para el gobierno de datos, arquitectura de datos, diseño y modelamiento de datos, operaciones y almacenamiento de datos, seguridad de datos, interoperatividad e integración de datos, gestión documental y contenido, datos maestros y de referencia, inteligencia de negocios y analítica, metadatos y calidad de datos.</w:t>
       </w:r>
     </w:p>
-    <w:bookmarkStart w:id="0" w:name="fig:49cff184-19f4-42ce-936f-c6f402f4d51a"/>
+    <w:bookmarkStart w:id="0" w:name="fig:4dec4616-1aaf-4e46-a29b-35039bd3e848"/>
     <w:p>
       <w:pPr>
         <w:pStyle w:val="CaptionedFigure"/>
@@ -186,7 +180,7 @@
         <w:t xml:space="preserve">La Ilustración a continuación muestra los marcos de referencia aplicables al dominio de Información:</w:t>
       </w:r>
     </w:p>
-    <w:bookmarkStart w:id="0" w:name="fig:2044edda-0f32-431b-9d36-3df18a2a64ae"/>
+    <w:bookmarkStart w:id="0" w:name="fig:ac7f4566-f06b-4f57-a44a-664118b0e3ea"/>
     <w:p>
       <w:pPr>
         <w:pStyle w:val="CaptionedFigure"/>

--- a/12a1.diseño datos.docx
+++ b/12a1.diseño datos.docx
@@ -113,7 +113,7 @@
         <w:t xml:space="preserve">El desarrollo de la arquitectura candidata de información integrará los marcos de referencia TOGAF, el marco de referencia DAMA y las disposiciones de la política de gobierno digital, en particular las especificadas por el Marco de Referencia de Arquitectura Empresarial para entidades del Estado Colombiano - MRAE para orientar la evaluación del estado actual y la definición del estado deseado integrando capacidades para el gobierno de datos, arquitectura de datos, diseño y modelamiento de datos, operaciones y almacenamiento de datos, seguridad de datos, interoperatividad e integración de datos, gestión documental y contenido, datos maestros y de referencia, inteligencia de negocios y analítica, metadatos y calidad de datos.</w:t>
       </w:r>
     </w:p>
-    <w:bookmarkStart w:id="0" w:name="fig:4dec4616-1aaf-4e46-a29b-35039bd3e848"/>
+    <w:bookmarkStart w:id="0" w:name="fig:8c974f6a-2a3f-4bb9-b9a1-3f2061f982f1"/>
     <w:p>
       <w:pPr>
         <w:pStyle w:val="CaptionedFigure"/>
@@ -180,7 +180,7 @@
         <w:t xml:space="preserve">La Ilustración a continuación muestra los marcos de referencia aplicables al dominio de Información:</w:t>
       </w:r>
     </w:p>
-    <w:bookmarkStart w:id="0" w:name="fig:ac7f4566-f06b-4f57-a44a-664118b0e3ea"/>
+    <w:bookmarkStart w:id="0" w:name="fig:d5a75f4e-5a3f-4c3b-95f4-ce9e742d19ac"/>
     <w:p>
       <w:pPr>
         <w:pStyle w:val="CaptionedFigure"/>

--- a/12a1.diseño datos.docx
+++ b/12a1.diseño datos.docx
@@ -113,7 +113,7 @@
         <w:t xml:space="preserve">El desarrollo de la arquitectura candidata de información integrará los marcos de referencia TOGAF, el marco de referencia DAMA y las disposiciones de la política de gobierno digital, en particular las especificadas por el Marco de Referencia de Arquitectura Empresarial para entidades del Estado Colombiano - MRAE para orientar la evaluación del estado actual y la definición del estado deseado integrando capacidades para el gobierno de datos, arquitectura de datos, diseño y modelamiento de datos, operaciones y almacenamiento de datos, seguridad de datos, interoperatividad e integración de datos, gestión documental y contenido, datos maestros y de referencia, inteligencia de negocios y analítica, metadatos y calidad de datos.</w:t>
       </w:r>
     </w:p>
-    <w:bookmarkStart w:id="0" w:name="fig:8c974f6a-2a3f-4bb9-b9a1-3f2061f982f1"/>
+    <w:bookmarkStart w:id="0" w:name="fig:a9628be4-dccf-4e9b-a404-e3ca642be7f7"/>
     <w:p>
       <w:pPr>
         <w:pStyle w:val="CaptionedFigure"/>
@@ -180,7 +180,7 @@
         <w:t xml:space="preserve">La Ilustración a continuación muestra los marcos de referencia aplicables al dominio de Información:</w:t>
       </w:r>
     </w:p>
-    <w:bookmarkStart w:id="0" w:name="fig:d5a75f4e-5a3f-4c3b-95f4-ce9e742d19ac"/>
+    <w:bookmarkStart w:id="0" w:name="fig:d87b8d44-2266-4893-a371-2bfeff0863ec"/>
     <w:p>
       <w:pPr>
         <w:pStyle w:val="CaptionedFigure"/>
